--- a/سابقه کار سولماز نوجوان بشرویه - خانه  سبز بهرام ترجمه انگلیسی.docx
+++ b/سابقه کار سولماز نوجوان بشرویه - خانه  سبز بهرام ترجمه انگلیسی.docx
@@ -484,7 +484,7 @@
           <w:rFonts w:asciiTheme="majorBidi" w:hAnsiTheme="majorBidi" w:cstheme="majorBidi"/>
           <w:lang w:bidi="fa-IR"/>
         </w:rPr>
-        <w:t>10</w:t>
+        <w:t>09</w:t>
       </w:r>
       <w:r>
         <w:rPr>
@@ -706,15 +706,20 @@
       <w:r>
         <w:rPr>
           <w:rFonts w:asciiTheme="majorBidi" w:hAnsiTheme="majorBidi" w:cstheme="majorBidi"/>
-          <w:color w:val="FF0000"/>
-          <w:lang w:bidi="fa-IR"/>
-        </w:rPr>
-        <w:t>February 25, 2020</w:t>
-      </w:r>
-      <w:r>
-        <w:rPr>
-          <w:rFonts w:asciiTheme="majorBidi" w:hAnsiTheme="majorBidi" w:cstheme="majorBidi"/>
-          <w:color w:val="FF0000"/>
+          <w:lang w:bidi="fa-IR"/>
+        </w:rPr>
+        <w:t>March</w:t>
+      </w:r>
+      <w:r>
+        <w:rPr>
+          <w:rFonts w:asciiTheme="majorBidi" w:hAnsiTheme="majorBidi" w:cstheme="majorBidi"/>
+          <w:lang w:bidi="fa-IR"/>
+        </w:rPr>
+        <w:t xml:space="preserve"> 25, 2020</w:t>
+      </w:r>
+      <w:r>
+        <w:rPr>
+          <w:rFonts w:asciiTheme="majorBidi" w:hAnsiTheme="majorBidi" w:cstheme="majorBidi"/>
           <w:lang w:bidi="fa-IR"/>
         </w:rPr>
         <w:t>.</w:t>
@@ -940,48 +945,62 @@
           <w:rFonts w:asciiTheme="majorBidi" w:hAnsiTheme="majorBidi" w:cstheme="majorBidi"/>
           <w:lang w:bidi="fa-IR"/>
         </w:rPr>
-        <w:t>mission payment</w:t>
+        <w:t xml:space="preserve">mission payment. </w:t>
+      </w:r>
+    </w:p>
+    <w:p>
+      <w:pPr>
+        <w:spacing w:after="0"/>
+        <w:jc w:val="both"/>
+        <w:rPr>
+          <w:rFonts w:asciiTheme="majorBidi" w:hAnsiTheme="majorBidi" w:cstheme="majorBidi"/>
+          <w:lang w:bidi="fa-IR"/>
+        </w:rPr>
+      </w:pPr>
+    </w:p>
+    <w:p>
+      <w:pPr>
+        <w:spacing w:after="0"/>
+        <w:jc w:val="both"/>
+        <w:rPr>
+          <w:rFonts w:asciiTheme="majorBidi" w:hAnsiTheme="majorBidi" w:cstheme="majorBidi"/>
+          <w:i/>
+          <w:iCs/>
+          <w:lang w:bidi="fa-IR"/>
+        </w:rPr>
+      </w:pPr>
+      <w:r>
+        <w:rPr>
+          <w:rFonts w:asciiTheme="majorBidi" w:hAnsiTheme="majorBidi" w:cstheme="majorBidi"/>
+          <w:i/>
+          <w:iCs/>
+          <w:lang w:bidi="fa-IR"/>
+        </w:rPr>
+        <w:t>[Signed and Sealed]</w:t>
+      </w:r>
+    </w:p>
+    <w:p>
+      <w:pPr>
+        <w:spacing w:after="0"/>
+        <w:jc w:val="both"/>
+        <w:rPr>
+          <w:rFonts w:asciiTheme="majorBidi" w:hAnsiTheme="majorBidi" w:cstheme="majorBidi"/>
+          <w:sz w:val="16"/>
+          <w:szCs w:val="16"/>
+          <w:lang w:bidi="fa-IR"/>
+        </w:rPr>
+      </w:pPr>
+      <w:r>
+        <w:rPr>
+          <w:rFonts w:asciiTheme="majorBidi" w:hAnsiTheme="majorBidi" w:cstheme="majorBidi"/>
+          <w:i/>
+          <w:iCs/>
+          <w:lang w:bidi="fa-IR"/>
+        </w:rPr>
+        <w:t>Khaneh Sabz Bahram Services</w:t>
       </w:r>
       <w:bookmarkStart w:id="0" w:name="_GoBack"/>
       <w:bookmarkEnd w:id="0"/>
-      <w:r>
-        <w:rPr>
-          <w:rFonts w:asciiTheme="majorBidi" w:hAnsiTheme="majorBidi" w:cstheme="majorBidi"/>
-          <w:lang w:bidi="fa-IR"/>
-        </w:rPr>
-        <w:t xml:space="preserve">. </w:t>
-      </w:r>
-    </w:p>
-    <w:p>
-      <w:pPr>
-        <w:spacing w:after="0"/>
-        <w:jc w:val="both"/>
-        <w:rPr>
-          <w:rFonts w:asciiTheme="majorBidi" w:hAnsiTheme="majorBidi" w:cstheme="majorBidi"/>
-          <w:lang w:bidi="fa-IR"/>
-        </w:rPr>
-      </w:pPr>
-    </w:p>
-    <w:p>
-      <w:pPr>
-        <w:spacing w:after="0"/>
-        <w:jc w:val="both"/>
-        <w:rPr>
-          <w:rFonts w:asciiTheme="majorBidi" w:hAnsiTheme="majorBidi" w:cstheme="majorBidi"/>
-          <w:sz w:val="16"/>
-          <w:szCs w:val="16"/>
-          <w:lang w:bidi="fa-IR"/>
-        </w:rPr>
-      </w:pPr>
-      <w:r>
-        <w:rPr>
-          <w:rFonts w:asciiTheme="majorBidi" w:hAnsiTheme="majorBidi" w:cstheme="majorBidi"/>
-          <w:i/>
-          <w:iCs/>
-          <w:lang w:bidi="fa-IR"/>
-        </w:rPr>
-        <w:t>[Signed and Sealed]</w:t>
-      </w:r>
     </w:p>
     <w:p>
       <w:pPr>
